--- a/game_reviews/translations/curse-of-the-werewolf-megaways (Version 2).docx
+++ b/game_reviews/translations/curse-of-the-werewolf-megaways (Version 2).docx
@@ -8,18 +8,6 @@
       </w:pPr>
       <w:r>
         <w:t>Play Curse of the Werewolf Megaways Free | Exciting Gameplay</w:t>
-      </w:r>
-    </w:p>
-    <w:p>
-      <w:r/>
-      <w:r>
-        <w:rPr>
-          <w:b/>
-        </w:rPr>
-        <w:t>Meta description</w:t>
-      </w:r>
-      <w:r>
-        <w:t>: Experience exciting gameplay with Curse of the Werewolf Megaways. Play for free and enjoy intricate graphics, big wins, and thrilling free spin features.</w:t>
       </w:r>
     </w:p>
     <w:p>
@@ -370,9 +358,18 @@
       <w:r/>
       <w:r>
         <w:rPr>
+          <w:b/>
+        </w:rPr>
+        <w:t>Play Curse of the Werewolf Megaways Free | Exciting Gameplay</w:t>
+      </w:r>
+    </w:p>
+    <w:p>
+      <w:r/>
+      <w:r>
+        <w:rPr>
           <w:i/>
         </w:rPr>
-        <w:t>Prompt: Create a cartoon-style feature image for "Curse of the Werewolf Megaways" featuring a happy Maya warrior with glasses. For this feature image, DALLE could create a cartoon-style illustration that captures the mood and theme of "Curse of the Werewolf Megaways." The image could feature a happy Maya warrior with glasses, adding a fun and unexpected twist to the werewolf legend. The Maya warrior could be depicted in vibrant colors, wearing traditional garments and accessories like feathered headdresses and intricate jewelry. They could be shown in a dynamic pose, holding a weapon or shield, as though they are ready to take on the werewolf or protect their village. The werewolf could also be included in the image, perhaps lurking in the background or partially hidden behind a building or tree. The Maya warrior could be shown confidently facing the werewolf, unafraid and ready to take on the challenge. Overall, the image should be attention-grabbing and visually appealing, incorporating elements of the game's theme and characters in a creative and playful way.</w:t>
+        <w:t>Experience exciting gameplay with Curse of the Werewolf Megaways. Play for free and enjoy intricate graphics, big wins, and thrilling free spin features.</w:t>
       </w:r>
     </w:p>
     <w:sectPr>

--- a/game_reviews/translations/curse-of-the-werewolf-megaways (Version 2).docx
+++ b/game_reviews/translations/curse-of-the-werewolf-megaways (Version 2).docx
@@ -8,6 +8,18 @@
       </w:pPr>
       <w:r>
         <w:t>Play Curse of the Werewolf Megaways Free | Exciting Gameplay</w:t>
+      </w:r>
+    </w:p>
+    <w:p>
+      <w:r/>
+      <w:r>
+        <w:rPr>
+          <w:b/>
+        </w:rPr>
+        <w:t>Meta description</w:t>
+      </w:r>
+      <w:r>
+        <w:t>: Experience exciting gameplay with Curse of the Werewolf Megaways. Play for free and enjoy intricate graphics, big wins, and thrilling free spin features.</w:t>
       </w:r>
     </w:p>
     <w:p>
@@ -358,18 +370,9 @@
       <w:r/>
       <w:r>
         <w:rPr>
-          <w:b/>
-        </w:rPr>
-        <w:t>Play Curse of the Werewolf Megaways Free | Exciting Gameplay</w:t>
-      </w:r>
-    </w:p>
-    <w:p>
-      <w:r/>
-      <w:r>
-        <w:rPr>
           <w:i/>
         </w:rPr>
-        <w:t>Experience exciting gameplay with Curse of the Werewolf Megaways. Play for free and enjoy intricate graphics, big wins, and thrilling free spin features.</w:t>
+        <w:t>Prompt: Create a cartoon-style feature image for "Curse of the Werewolf Megaways" featuring a happy Maya warrior with glasses. For this feature image, DALLE could create a cartoon-style illustration that captures the mood and theme of "Curse of the Werewolf Megaways." The image could feature a happy Maya warrior with glasses, adding a fun and unexpected twist to the werewolf legend. The Maya warrior could be depicted in vibrant colors, wearing traditional garments and accessories like feathered headdresses and intricate jewelry. They could be shown in a dynamic pose, holding a weapon or shield, as though they are ready to take on the werewolf or protect their village. The werewolf could also be included in the image, perhaps lurking in the background or partially hidden behind a building or tree. The Maya warrior could be shown confidently facing the werewolf, unafraid and ready to take on the challenge. Overall, the image should be attention-grabbing and visually appealing, incorporating elements of the game's theme and characters in a creative and playful way.</w:t>
       </w:r>
     </w:p>
     <w:sectPr>
